--- a/笔记/Experience/【Exp005】spring.docx
+++ b/笔记/Experience/【Exp005】spring.docx
@@ -50,7 +50,7 @@
     </w:p>
     <w:tbl>
       <w:tblPr>
-        <w:tblStyle w:val="11"/>
+        <w:tblStyle w:val="12"/>
         <w:tblW w:w="8522" w:type="dxa"/>
         <w:tblInd w:w="0" w:type="dxa"/>
         <w:tblBorders>
@@ -733,7 +733,7 @@
     </w:p>
     <w:tbl>
       <w:tblPr>
-        <w:tblStyle w:val="11"/>
+        <w:tblStyle w:val="12"/>
         <w:tblW w:w="8522" w:type="dxa"/>
         <w:tblInd w:w="0" w:type="dxa"/>
         <w:tblBorders>
@@ -1077,7 +1077,7 @@
     </w:p>
     <w:tbl>
       <w:tblPr>
-        <w:tblStyle w:val="11"/>
+        <w:tblStyle w:val="12"/>
         <w:tblW w:w="8136" w:type="dxa"/>
         <w:tblInd w:w="386" w:type="dxa"/>
         <w:tblBorders>
@@ -1445,7 +1445,7 @@
     </w:p>
     <w:tbl>
       <w:tblPr>
-        <w:tblStyle w:val="11"/>
+        <w:tblStyle w:val="12"/>
         <w:tblW w:w="8111" w:type="dxa"/>
         <w:tblInd w:w="411" w:type="dxa"/>
         <w:tblBorders>
@@ -2924,7 +2924,7 @@
     <w:bookmarkEnd w:id="1"/>
     <w:tbl>
       <w:tblPr>
-        <w:tblStyle w:val="11"/>
+        <w:tblStyle w:val="12"/>
         <w:tblW w:w="8136" w:type="dxa"/>
         <w:tblInd w:w="386" w:type="dxa"/>
         <w:tblBorders>
@@ -3756,6 +3756,7 @@
       <w:pPr>
         <w:pStyle w:val="4"/>
         <w:numPr>
+          <w:ilvl w:val="0"/>
           <w:numId w:val="4"/>
         </w:numPr>
         <w:rPr>
@@ -3927,7 +3928,7 @@
     </w:p>
     <w:tbl>
       <w:tblPr>
-        <w:tblStyle w:val="11"/>
+        <w:tblStyle w:val="12"/>
         <w:tblW w:w="3213" w:type="dxa"/>
         <w:tblInd w:w="1005" w:type="dxa"/>
         <w:tblBorders>
@@ -4085,7 +4086,7 @@
       </w:r>
       <w:r>
         <w:rPr>
-          <w:rStyle w:val="7"/>
+          <w:rStyle w:val="8"/>
           <w:rFonts w:hint="eastAsia"/>
           <w:lang w:val="en-US" w:eastAsia="zh-CN"/>
         </w:rPr>
@@ -4107,6 +4108,945 @@
         </w:rPr>
         <w:t>。</w:t>
       </w:r>
+    </w:p>
+    <w:p>
+      <w:pPr>
+        <w:rPr>
+          <w:rFonts w:hint="eastAsia"/>
+          <w:lang w:val="en-US" w:eastAsia="zh-CN"/>
+        </w:rPr>
+      </w:pPr>
+    </w:p>
+    <w:p>
+      <w:pPr>
+        <w:pStyle w:val="3"/>
+        <w:rPr>
+          <w:rFonts w:hint="eastAsia"/>
+          <w:lang w:val="en-US" w:eastAsia="zh-CN"/>
+        </w:rPr>
+      </w:pPr>
+      <w:r>
+        <w:rPr>
+          <w:rFonts w:hint="eastAsia"/>
+          <w:lang w:val="en-US" w:eastAsia="zh-CN"/>
+        </w:rPr>
+        <w:t>spring依赖注入</w:t>
+      </w:r>
+    </w:p>
+    <w:p>
+      <w:pPr>
+        <w:ind w:firstLine="420" w:firstLineChars="0"/>
+        <w:rPr>
+          <w:rFonts w:ascii="宋体" w:hAnsi="宋体" w:eastAsia="宋体" w:cs="宋体"/>
+          <w:sz w:val="24"/>
+          <w:szCs w:val="24"/>
+          <w:lang w:eastAsia="zh-CN"/>
+        </w:rPr>
+      </w:pPr>
+      <w:r>
+        <w:rPr>
+          <w:rFonts w:hint="eastAsia" w:ascii="宋体" w:hAnsi="宋体" w:eastAsia="宋体" w:cs="宋体"/>
+          <w:sz w:val="24"/>
+          <w:szCs w:val="24"/>
+          <w:lang w:val="en-US" w:eastAsia="zh-CN"/>
+        </w:rPr>
+        <w:t>其实就是IOC(控制反转)的另一种说法，</w:t>
+      </w:r>
+      <w:r>
+        <w:rPr>
+          <w:rFonts w:ascii="Calibri" w:hAnsi="Calibri" w:eastAsia="宋体" w:cs="Calibri"/>
+          <w:b/>
+          <w:color w:val="DF3434"/>
+          <w:sz w:val="24"/>
+          <w:szCs w:val="24"/>
+          <w:lang w:val="en-US"/>
+        </w:rPr>
+        <w:fldChar w:fldCharType="begin"/>
+      </w:r>
+      <w:r>
+        <w:rPr>
+          <w:rFonts w:ascii="Calibri" w:hAnsi="Calibri" w:eastAsia="宋体" w:cs="Calibri"/>
+          <w:b/>
+          <w:color w:val="DF3434"/>
+          <w:sz w:val="24"/>
+          <w:szCs w:val="24"/>
+          <w:lang w:val="en-US"/>
+        </w:rPr>
+        <w:instrText xml:space="preserve"> HYPERLINK "http://lib.csdn.net/base/javaee" \o "Java EE知识库" \t "http://blog.csdn.net/lishuangzhe7047/article/details/_blank" </w:instrText>
+      </w:r>
+      <w:r>
+        <w:rPr>
+          <w:rFonts w:ascii="Calibri" w:hAnsi="Calibri" w:eastAsia="宋体" w:cs="Calibri"/>
+          <w:b/>
+          <w:color w:val="DF3434"/>
+          <w:sz w:val="24"/>
+          <w:szCs w:val="24"/>
+          <w:lang w:val="en-US"/>
+        </w:rPr>
+        <w:fldChar w:fldCharType="separate"/>
+      </w:r>
+      <w:r>
+        <w:rPr>
+          <w:rStyle w:val="9"/>
+          <w:rFonts w:hint="default" w:ascii="Calibri" w:hAnsi="Calibri" w:eastAsia="宋体" w:cs="Calibri"/>
+          <w:b/>
+          <w:color w:val="DF3434"/>
+          <w:sz w:val="24"/>
+          <w:szCs w:val="24"/>
+          <w:lang w:val="en-US"/>
+        </w:rPr>
+        <w:t>spring</w:t>
+      </w:r>
+      <w:r>
+        <w:rPr>
+          <w:rFonts w:hint="default" w:ascii="Calibri" w:hAnsi="Calibri" w:eastAsia="宋体" w:cs="Calibri"/>
+          <w:b/>
+          <w:color w:val="DF3434"/>
+          <w:sz w:val="24"/>
+          <w:szCs w:val="24"/>
+          <w:lang w:val="en-US"/>
+        </w:rPr>
+        <w:fldChar w:fldCharType="end"/>
+      </w:r>
+      <w:r>
+        <w:rPr>
+          <w:rFonts w:ascii="宋体" w:hAnsi="宋体" w:eastAsia="宋体" w:cs="宋体"/>
+          <w:sz w:val="24"/>
+          <w:szCs w:val="24"/>
+          <w:lang w:eastAsia="zh-CN"/>
+        </w:rPr>
+        <w:t>框架为我们提供了三种注入方式，分别是</w:t>
+      </w:r>
+      <w:r>
+        <w:rPr>
+          <w:rFonts w:hint="default" w:ascii="Calibri" w:hAnsi="Calibri" w:eastAsia="宋体" w:cs="Calibri"/>
+          <w:sz w:val="24"/>
+          <w:szCs w:val="24"/>
+          <w:lang w:val="en-US"/>
+        </w:rPr>
+        <w:t>set</w:t>
+      </w:r>
+      <w:r>
+        <w:rPr>
+          <w:rFonts w:ascii="宋体" w:hAnsi="宋体" w:eastAsia="宋体" w:cs="宋体"/>
+          <w:sz w:val="24"/>
+          <w:szCs w:val="24"/>
+          <w:lang w:eastAsia="zh-CN"/>
+        </w:rPr>
+        <w:t>注入，构造方法注入，接口注入。</w:t>
+      </w:r>
+    </w:p>
+    <w:p>
+      <w:pPr>
+        <w:pStyle w:val="4"/>
+        <w:numPr>
+          <w:ilvl w:val="0"/>
+          <w:numId w:val="5"/>
+        </w:numPr>
+        <w:rPr>
+          <w:lang w:val="en-US" w:eastAsia="zh-CN"/>
+        </w:rPr>
+      </w:pPr>
+      <w:r>
+        <w:rPr>
+          <w:rFonts w:hint="eastAsia"/>
+          <w:lang w:val="en-US" w:eastAsia="zh-CN"/>
+        </w:rPr>
+        <w:t>Set注入</w:t>
+      </w:r>
+    </w:p>
+    <w:p>
+      <w:pPr>
+        <w:ind w:firstLine="420" w:firstLineChars="0"/>
+      </w:pPr>
+      <w:r>
+        <w:drawing>
+          <wp:inline distT="0" distB="0" distL="114300" distR="114300">
+            <wp:extent cx="5273675" cy="3611245"/>
+            <wp:effectExtent l="0" t="0" r="3175" b="8255"/>
+            <wp:docPr id="2" name="图片 4"/>
+            <wp:cNvGraphicFramePr>
+              <a:graphicFrameLocks xmlns:a="http://schemas.openxmlformats.org/drawingml/2006/main" noChangeAspect="1"/>
+            </wp:cNvGraphicFramePr>
+            <a:graphic xmlns:a="http://schemas.openxmlformats.org/drawingml/2006/main">
+              <a:graphicData uri="http://schemas.openxmlformats.org/drawingml/2006/picture">
+                <pic:pic xmlns:pic="http://schemas.openxmlformats.org/drawingml/2006/picture">
+                  <pic:nvPicPr>
+                    <pic:cNvPr id="2" name="图片 4"/>
+                    <pic:cNvPicPr>
+                      <a:picLocks noChangeAspect="1"/>
+                    </pic:cNvPicPr>
+                  </pic:nvPicPr>
+                  <pic:blipFill>
+                    <a:blip r:embed="rId8"/>
+                    <a:stretch>
+                      <a:fillRect/>
+                    </a:stretch>
+                  </pic:blipFill>
+                  <pic:spPr>
+                    <a:xfrm>
+                      <a:off x="0" y="0"/>
+                      <a:ext cx="5273675" cy="3611245"/>
+                    </a:xfrm>
+                    <a:prstGeom prst="rect">
+                      <a:avLst/>
+                    </a:prstGeom>
+                    <a:noFill/>
+                    <a:ln w="9525">
+                      <a:noFill/>
+                    </a:ln>
+                  </pic:spPr>
+                </pic:pic>
+              </a:graphicData>
+            </a:graphic>
+          </wp:inline>
+        </w:drawing>
+      </w:r>
+    </w:p>
+    <w:p>
+      <w:pPr>
+        <w:ind w:firstLine="420" w:firstLineChars="0"/>
+      </w:pPr>
+      <w:r>
+        <w:drawing>
+          <wp:inline distT="0" distB="0" distL="114300" distR="114300">
+            <wp:extent cx="5273040" cy="3264535"/>
+            <wp:effectExtent l="0" t="0" r="3810" b="12065"/>
+            <wp:docPr id="3" name="图片 5"/>
+            <wp:cNvGraphicFramePr>
+              <a:graphicFrameLocks xmlns:a="http://schemas.openxmlformats.org/drawingml/2006/main" noChangeAspect="1"/>
+            </wp:cNvGraphicFramePr>
+            <a:graphic xmlns:a="http://schemas.openxmlformats.org/drawingml/2006/main">
+              <a:graphicData uri="http://schemas.openxmlformats.org/drawingml/2006/picture">
+                <pic:pic xmlns:pic="http://schemas.openxmlformats.org/drawingml/2006/picture">
+                  <pic:nvPicPr>
+                    <pic:cNvPr id="3" name="图片 5"/>
+                    <pic:cNvPicPr>
+                      <a:picLocks noChangeAspect="1"/>
+                    </pic:cNvPicPr>
+                  </pic:nvPicPr>
+                  <pic:blipFill>
+                    <a:blip r:embed="rId9"/>
+                    <a:stretch>
+                      <a:fillRect/>
+                    </a:stretch>
+                  </pic:blipFill>
+                  <pic:spPr>
+                    <a:xfrm>
+                      <a:off x="0" y="0"/>
+                      <a:ext cx="5273040" cy="3264535"/>
+                    </a:xfrm>
+                    <a:prstGeom prst="rect">
+                      <a:avLst/>
+                    </a:prstGeom>
+                    <a:noFill/>
+                    <a:ln w="9525">
+                      <a:noFill/>
+                    </a:ln>
+                  </pic:spPr>
+                </pic:pic>
+              </a:graphicData>
+            </a:graphic>
+          </wp:inline>
+        </w:drawing>
+      </w:r>
+    </w:p>
+    <w:p>
+      <w:pPr>
+        <w:ind w:firstLine="420" w:firstLineChars="0"/>
+      </w:pPr>
+      <w:r>
+        <w:drawing>
+          <wp:inline distT="0" distB="0" distL="114300" distR="114300">
+            <wp:extent cx="5268595" cy="3159125"/>
+            <wp:effectExtent l="0" t="0" r="8255" b="3175"/>
+            <wp:docPr id="4" name="图片 6"/>
+            <wp:cNvGraphicFramePr>
+              <a:graphicFrameLocks xmlns:a="http://schemas.openxmlformats.org/drawingml/2006/main" noChangeAspect="1"/>
+            </wp:cNvGraphicFramePr>
+            <a:graphic xmlns:a="http://schemas.openxmlformats.org/drawingml/2006/main">
+              <a:graphicData uri="http://schemas.openxmlformats.org/drawingml/2006/picture">
+                <pic:pic xmlns:pic="http://schemas.openxmlformats.org/drawingml/2006/picture">
+                  <pic:nvPicPr>
+                    <pic:cNvPr id="4" name="图片 6"/>
+                    <pic:cNvPicPr>
+                      <a:picLocks noChangeAspect="1"/>
+                    </pic:cNvPicPr>
+                  </pic:nvPicPr>
+                  <pic:blipFill>
+                    <a:blip r:embed="rId10"/>
+                    <a:stretch>
+                      <a:fillRect/>
+                    </a:stretch>
+                  </pic:blipFill>
+                  <pic:spPr>
+                    <a:xfrm>
+                      <a:off x="0" y="0"/>
+                      <a:ext cx="5268595" cy="3159125"/>
+                    </a:xfrm>
+                    <a:prstGeom prst="rect">
+                      <a:avLst/>
+                    </a:prstGeom>
+                    <a:noFill/>
+                    <a:ln w="9525">
+                      <a:noFill/>
+                    </a:ln>
+                  </pic:spPr>
+                </pic:pic>
+              </a:graphicData>
+            </a:graphic>
+          </wp:inline>
+        </w:drawing>
+      </w:r>
+    </w:p>
+    <w:p>
+      <w:pPr>
+        <w:ind w:firstLine="420" w:firstLineChars="0"/>
+      </w:pPr>
+      <w:r>
+        <w:drawing>
+          <wp:inline distT="0" distB="0" distL="114300" distR="114300">
+            <wp:extent cx="5272405" cy="2959100"/>
+            <wp:effectExtent l="0" t="0" r="4445" b="12700"/>
+            <wp:docPr id="5" name="图片 7"/>
+            <wp:cNvGraphicFramePr>
+              <a:graphicFrameLocks xmlns:a="http://schemas.openxmlformats.org/drawingml/2006/main" noChangeAspect="1"/>
+            </wp:cNvGraphicFramePr>
+            <a:graphic xmlns:a="http://schemas.openxmlformats.org/drawingml/2006/main">
+              <a:graphicData uri="http://schemas.openxmlformats.org/drawingml/2006/picture">
+                <pic:pic xmlns:pic="http://schemas.openxmlformats.org/drawingml/2006/picture">
+                  <pic:nvPicPr>
+                    <pic:cNvPr id="5" name="图片 7"/>
+                    <pic:cNvPicPr>
+                      <a:picLocks noChangeAspect="1"/>
+                    </pic:cNvPicPr>
+                  </pic:nvPicPr>
+                  <pic:blipFill>
+                    <a:blip r:embed="rId11"/>
+                    <a:stretch>
+                      <a:fillRect/>
+                    </a:stretch>
+                  </pic:blipFill>
+                  <pic:spPr>
+                    <a:xfrm>
+                      <a:off x="0" y="0"/>
+                      <a:ext cx="5272405" cy="2959100"/>
+                    </a:xfrm>
+                    <a:prstGeom prst="rect">
+                      <a:avLst/>
+                    </a:prstGeom>
+                    <a:noFill/>
+                    <a:ln w="9525">
+                      <a:noFill/>
+                    </a:ln>
+                  </pic:spPr>
+                </pic:pic>
+              </a:graphicData>
+            </a:graphic>
+          </wp:inline>
+        </w:drawing>
+      </w:r>
+    </w:p>
+    <w:p>
+      <w:pPr>
+        <w:pStyle w:val="6"/>
+        <w:keepNext w:val="0"/>
+        <w:keepLines w:val="0"/>
+        <w:widowControl/>
+        <w:suppressLineNumbers w:val="0"/>
+        <w:spacing w:before="0" w:beforeAutospacing="0" w:after="0" w:afterAutospacing="0"/>
+        <w:ind w:left="0" w:right="0"/>
+        <w:rPr>
+          <w:sz w:val="21"/>
+          <w:szCs w:val="21"/>
+        </w:rPr>
+      </w:pPr>
+      <w:r>
+        <w:rPr>
+          <w:rFonts w:ascii="宋体" w:hAnsi="宋体" w:eastAsia="宋体" w:cs="宋体"/>
+          <w:sz w:val="21"/>
+          <w:szCs w:val="21"/>
+          <w:lang w:eastAsia="zh-CN"/>
+        </w:rPr>
+        <w:t>&lt;prop&gt;标签中的</w:t>
+      </w:r>
+      <w:r>
+        <w:rPr>
+          <w:rFonts w:ascii="Calibri" w:hAnsi="Calibri" w:cs="Calibri"/>
+          <w:sz w:val="21"/>
+          <w:szCs w:val="21"/>
+          <w:lang w:val="en-US"/>
+        </w:rPr>
+        <w:t>key</w:t>
+      </w:r>
+      <w:r>
+        <w:rPr>
+          <w:rFonts w:ascii="宋体" w:hAnsi="宋体" w:eastAsia="宋体" w:cs="宋体"/>
+          <w:sz w:val="21"/>
+          <w:szCs w:val="21"/>
+          <w:lang w:eastAsia="zh-CN"/>
+        </w:rPr>
+        <w:t>值是</w:t>
+      </w:r>
+      <w:r>
+        <w:rPr>
+          <w:rFonts w:hint="default" w:ascii="Calibri" w:hAnsi="Calibri" w:cs="Calibri"/>
+          <w:sz w:val="21"/>
+          <w:szCs w:val="21"/>
+          <w:lang w:val="en-US"/>
+        </w:rPr>
+        <w:t>.properties</w:t>
+      </w:r>
+      <w:r>
+        <w:rPr>
+          <w:rFonts w:ascii="宋体" w:hAnsi="宋体" w:eastAsia="宋体" w:cs="宋体"/>
+          <w:sz w:val="21"/>
+          <w:szCs w:val="21"/>
+          <w:lang w:eastAsia="zh-CN"/>
+        </w:rPr>
+        <w:t>属性文件中的名称</w:t>
+      </w:r>
+    </w:p>
+    <w:p>
+      <w:pPr>
+        <w:pStyle w:val="6"/>
+        <w:keepNext w:val="0"/>
+        <w:keepLines w:val="0"/>
+        <w:widowControl/>
+        <w:suppressLineNumbers w:val="0"/>
+        <w:spacing w:before="0" w:beforeAutospacing="0" w:after="0" w:afterAutospacing="0"/>
+        <w:ind w:left="0" w:right="0"/>
+        <w:rPr>
+          <w:sz w:val="21"/>
+          <w:szCs w:val="21"/>
+        </w:rPr>
+      </w:pPr>
+    </w:p>
+    <w:p>
+      <w:pPr>
+        <w:pStyle w:val="6"/>
+        <w:keepNext w:val="0"/>
+        <w:keepLines w:val="0"/>
+        <w:widowControl/>
+        <w:suppressLineNumbers w:val="0"/>
+        <w:spacing w:before="0" w:beforeAutospacing="0" w:after="0" w:afterAutospacing="0"/>
+        <w:ind w:left="0" w:right="0"/>
+        <w:rPr>
+          <w:sz w:val="21"/>
+          <w:szCs w:val="21"/>
+        </w:rPr>
+      </w:pPr>
+      <w:r>
+        <w:rPr>
+          <w:rFonts w:ascii="宋体" w:hAnsi="宋体" w:eastAsia="宋体" w:cs="宋体"/>
+          <w:sz w:val="21"/>
+          <w:szCs w:val="21"/>
+          <w:lang w:eastAsia="zh-CN"/>
+        </w:rPr>
+        <w:t>注意：</w:t>
+      </w:r>
+    </w:p>
+    <w:p>
+      <w:pPr>
+        <w:pStyle w:val="6"/>
+        <w:keepNext w:val="0"/>
+        <w:keepLines w:val="0"/>
+        <w:widowControl/>
+        <w:suppressLineNumbers w:val="0"/>
+        <w:spacing w:before="0" w:beforeAutospacing="0" w:after="0" w:afterAutospacing="0"/>
+        <w:ind w:left="0" w:right="0"/>
+        <w:rPr>
+          <w:sz w:val="21"/>
+          <w:szCs w:val="21"/>
+        </w:rPr>
+      </w:pPr>
+      <w:r>
+        <w:rPr>
+          <w:rFonts w:ascii="宋体" w:hAnsi="宋体" w:eastAsia="宋体" w:cs="宋体"/>
+          <w:sz w:val="21"/>
+          <w:szCs w:val="21"/>
+          <w:lang w:eastAsia="zh-CN"/>
+        </w:rPr>
+        <w:t>  无论给什么赋值，配置文件中</w:t>
+      </w:r>
+      <w:r>
+        <w:rPr>
+          <w:rFonts w:hint="default" w:ascii="Calibri" w:hAnsi="Calibri" w:cs="Calibri"/>
+          <w:sz w:val="21"/>
+          <w:szCs w:val="21"/>
+          <w:lang w:val="en-US"/>
+        </w:rPr>
+        <w:t>&lt;property&gt;</w:t>
+      </w:r>
+      <w:r>
+        <w:rPr>
+          <w:rFonts w:ascii="宋体" w:hAnsi="宋体" w:eastAsia="宋体" w:cs="宋体"/>
+          <w:sz w:val="21"/>
+          <w:szCs w:val="21"/>
+          <w:lang w:eastAsia="zh-CN"/>
+        </w:rPr>
+        <w:t>标签的</w:t>
+      </w:r>
+      <w:r>
+        <w:rPr>
+          <w:rFonts w:hint="default" w:ascii="Calibri" w:hAnsi="Calibri" w:cs="Calibri"/>
+          <w:sz w:val="21"/>
+          <w:szCs w:val="21"/>
+          <w:lang w:val="en-US"/>
+        </w:rPr>
+        <w:t>name</w:t>
+      </w:r>
+      <w:r>
+        <w:rPr>
+          <w:rFonts w:ascii="宋体" w:hAnsi="宋体" w:eastAsia="宋体" w:cs="宋体"/>
+          <w:sz w:val="21"/>
+          <w:szCs w:val="21"/>
+          <w:lang w:eastAsia="zh-CN"/>
+        </w:rPr>
+        <w:t>属性值一定是和对象中名称一致。</w:t>
+      </w:r>
+    </w:p>
+    <w:p>
+      <w:pPr>
+        <w:ind w:firstLine="420" w:firstLineChars="0"/>
+      </w:pPr>
+    </w:p>
+    <w:p>
+      <w:pPr>
+        <w:ind w:firstLine="420" w:firstLineChars="0"/>
+      </w:pPr>
+    </w:p>
+    <w:p>
+      <w:pPr>
+        <w:pStyle w:val="4"/>
+      </w:pPr>
+      <w:r>
+        <w:rPr>
+          <w:rFonts w:hint="eastAsia"/>
+          <w:lang w:val="en-US" w:eastAsia="zh-CN"/>
+        </w:rPr>
+        <w:t>构造方法注入</w:t>
+      </w:r>
+    </w:p>
+    <w:p>
+      <w:pPr>
+        <w:ind w:firstLine="420" w:firstLineChars="0"/>
+      </w:pPr>
+      <w:r>
+        <w:drawing>
+          <wp:inline distT="0" distB="0" distL="114300" distR="114300">
+            <wp:extent cx="5270500" cy="2395855"/>
+            <wp:effectExtent l="0" t="0" r="6350" b="4445"/>
+            <wp:docPr id="6" name="图片 8"/>
+            <wp:cNvGraphicFramePr>
+              <a:graphicFrameLocks xmlns:a="http://schemas.openxmlformats.org/drawingml/2006/main" noChangeAspect="1"/>
+            </wp:cNvGraphicFramePr>
+            <a:graphic xmlns:a="http://schemas.openxmlformats.org/drawingml/2006/main">
+              <a:graphicData uri="http://schemas.openxmlformats.org/drawingml/2006/picture">
+                <pic:pic xmlns:pic="http://schemas.openxmlformats.org/drawingml/2006/picture">
+                  <pic:nvPicPr>
+                    <pic:cNvPr id="6" name="图片 8"/>
+                    <pic:cNvPicPr>
+                      <a:picLocks noChangeAspect="1"/>
+                    </pic:cNvPicPr>
+                  </pic:nvPicPr>
+                  <pic:blipFill>
+                    <a:blip r:embed="rId12"/>
+                    <a:stretch>
+                      <a:fillRect/>
+                    </a:stretch>
+                  </pic:blipFill>
+                  <pic:spPr>
+                    <a:xfrm>
+                      <a:off x="0" y="0"/>
+                      <a:ext cx="5270500" cy="2395855"/>
+                    </a:xfrm>
+                    <a:prstGeom prst="rect">
+                      <a:avLst/>
+                    </a:prstGeom>
+                    <a:noFill/>
+                    <a:ln w="9525">
+                      <a:noFill/>
+                    </a:ln>
+                  </pic:spPr>
+                </pic:pic>
+              </a:graphicData>
+            </a:graphic>
+          </wp:inline>
+        </w:drawing>
+      </w:r>
+    </w:p>
+    <w:p>
+      <w:pPr>
+        <w:ind w:firstLine="420" w:firstLineChars="0"/>
+      </w:pPr>
+      <w:r>
+        <w:drawing>
+          <wp:inline distT="0" distB="0" distL="114300" distR="114300">
+            <wp:extent cx="5268595" cy="1858010"/>
+            <wp:effectExtent l="0" t="0" r="8255" b="8890"/>
+            <wp:docPr id="7" name="图片 9"/>
+            <wp:cNvGraphicFramePr>
+              <a:graphicFrameLocks xmlns:a="http://schemas.openxmlformats.org/drawingml/2006/main" noChangeAspect="1"/>
+            </wp:cNvGraphicFramePr>
+            <a:graphic xmlns:a="http://schemas.openxmlformats.org/drawingml/2006/main">
+              <a:graphicData uri="http://schemas.openxmlformats.org/drawingml/2006/picture">
+                <pic:pic xmlns:pic="http://schemas.openxmlformats.org/drawingml/2006/picture">
+                  <pic:nvPicPr>
+                    <pic:cNvPr id="7" name="图片 9"/>
+                    <pic:cNvPicPr>
+                      <a:picLocks noChangeAspect="1"/>
+                    </pic:cNvPicPr>
+                  </pic:nvPicPr>
+                  <pic:blipFill>
+                    <a:blip r:embed="rId13"/>
+                    <a:stretch>
+                      <a:fillRect/>
+                    </a:stretch>
+                  </pic:blipFill>
+                  <pic:spPr>
+                    <a:xfrm>
+                      <a:off x="0" y="0"/>
+                      <a:ext cx="5268595" cy="1858010"/>
+                    </a:xfrm>
+                    <a:prstGeom prst="rect">
+                      <a:avLst/>
+                    </a:prstGeom>
+                    <a:noFill/>
+                    <a:ln w="9525">
+                      <a:noFill/>
+                    </a:ln>
+                  </pic:spPr>
+                </pic:pic>
+              </a:graphicData>
+            </a:graphic>
+          </wp:inline>
+        </w:drawing>
+      </w:r>
+    </w:p>
+    <w:p>
+      <w:pPr>
+        <w:pStyle w:val="4"/>
+        <w:rPr>
+          <w:rFonts w:hint="eastAsia"/>
+          <w:lang w:val="en-US" w:eastAsia="zh-CN"/>
+        </w:rPr>
+      </w:pPr>
+      <w:r>
+        <w:rPr>
+          <w:rFonts w:hint="eastAsia"/>
+          <w:lang w:val="en-US" w:eastAsia="zh-CN"/>
+        </w:rPr>
+        <w:t>接口注入</w:t>
+      </w:r>
+    </w:p>
+    <w:p>
+      <w:pPr>
+        <w:ind w:left="420" w:leftChars="0" w:firstLine="420" w:firstLineChars="0"/>
+        <w:rPr>
+          <w:rFonts w:hint="eastAsia"/>
+          <w:sz w:val="21"/>
+          <w:szCs w:val="21"/>
+          <w:lang w:val="en-US" w:eastAsia="zh-CN"/>
+        </w:rPr>
+      </w:pPr>
+      <w:r>
+        <w:rPr>
+          <w:rFonts w:hint="eastAsia"/>
+          <w:sz w:val="21"/>
+          <w:szCs w:val="21"/>
+          <w:lang w:val="en-US" w:eastAsia="zh-CN"/>
+        </w:rPr>
+        <w:t>参考：</w:t>
+      </w:r>
+      <w:r>
+        <w:rPr>
+          <w:rFonts w:hint="eastAsia"/>
+          <w:sz w:val="21"/>
+          <w:szCs w:val="21"/>
+          <w:lang w:val="en-US" w:eastAsia="zh-CN"/>
+        </w:rPr>
+        <w:fldChar w:fldCharType="begin"/>
+      </w:r>
+      <w:r>
+        <w:rPr>
+          <w:rFonts w:hint="eastAsia"/>
+          <w:sz w:val="21"/>
+          <w:szCs w:val="21"/>
+          <w:lang w:val="en-US" w:eastAsia="zh-CN"/>
+        </w:rPr>
+        <w:instrText xml:space="preserve"> HYPERLINK "http://ghl116.iteye.com/blog/1474250" </w:instrText>
+      </w:r>
+      <w:r>
+        <w:rPr>
+          <w:rFonts w:hint="eastAsia"/>
+          <w:sz w:val="21"/>
+          <w:szCs w:val="21"/>
+          <w:lang w:val="en-US" w:eastAsia="zh-CN"/>
+        </w:rPr>
+        <w:fldChar w:fldCharType="separate"/>
+      </w:r>
+      <w:r>
+        <w:rPr>
+          <w:rStyle w:val="9"/>
+          <w:rFonts w:hint="eastAsia"/>
+          <w:sz w:val="21"/>
+          <w:szCs w:val="21"/>
+          <w:lang w:val="en-US" w:eastAsia="zh-CN"/>
+        </w:rPr>
+        <w:t>http://ghl116.iteye.com/blog/1474250</w:t>
+      </w:r>
+      <w:r>
+        <w:rPr>
+          <w:rFonts w:hint="eastAsia"/>
+          <w:sz w:val="21"/>
+          <w:szCs w:val="21"/>
+          <w:lang w:val="en-US" w:eastAsia="zh-CN"/>
+        </w:rPr>
+        <w:fldChar w:fldCharType="end"/>
+      </w:r>
+    </w:p>
+    <w:p>
+      <w:pPr>
+        <w:pStyle w:val="3"/>
+        <w:rPr>
+          <w:rFonts w:hint="eastAsia"/>
+          <w:lang w:val="en-US" w:eastAsia="zh-CN"/>
+        </w:rPr>
+      </w:pPr>
+      <w:r>
+        <w:rPr>
+          <w:rFonts w:hint="eastAsia"/>
+          <w:lang w:val="en-US" w:eastAsia="zh-CN"/>
+        </w:rPr>
+        <w:t>Spring AOP</w:t>
+      </w:r>
+    </w:p>
+    <w:p>
+      <w:pPr>
+        <w:ind w:firstLine="420" w:firstLineChars="0"/>
+        <w:rPr>
+          <w:rFonts w:hint="eastAsia"/>
+          <w:lang w:val="en-US" w:eastAsia="zh-CN"/>
+        </w:rPr>
+      </w:pPr>
+      <w:r>
+        <w:rPr>
+          <w:rFonts w:hint="eastAsia"/>
+          <w:lang w:val="en-US" w:eastAsia="zh-CN"/>
+        </w:rPr>
+        <w:t>参考：</w:t>
+      </w:r>
+      <w:r>
+        <w:rPr>
+          <w:rFonts w:hint="eastAsia"/>
+          <w:lang w:val="en-US" w:eastAsia="zh-CN"/>
+        </w:rPr>
+        <w:fldChar w:fldCharType="begin"/>
+      </w:r>
+      <w:r>
+        <w:rPr>
+          <w:rFonts w:hint="eastAsia"/>
+          <w:lang w:val="en-US" w:eastAsia="zh-CN"/>
+        </w:rPr>
+        <w:instrText xml:space="preserve"> HYPERLINK "http://blog.csdn.net/lishuangzhe7047/article/details/21300317" </w:instrText>
+      </w:r>
+      <w:r>
+        <w:rPr>
+          <w:rFonts w:hint="eastAsia"/>
+          <w:lang w:val="en-US" w:eastAsia="zh-CN"/>
+        </w:rPr>
+        <w:fldChar w:fldCharType="separate"/>
+      </w:r>
+      <w:r>
+        <w:rPr>
+          <w:rStyle w:val="9"/>
+          <w:rFonts w:hint="eastAsia"/>
+          <w:lang w:val="en-US" w:eastAsia="zh-CN"/>
+        </w:rPr>
+        <w:t>http://blog.csdn.net/lishuangzhe7047/article/details/21300317</w:t>
+      </w:r>
+      <w:r>
+        <w:rPr>
+          <w:rFonts w:hint="eastAsia"/>
+          <w:lang w:val="en-US" w:eastAsia="zh-CN"/>
+        </w:rPr>
+        <w:fldChar w:fldCharType="end"/>
+      </w:r>
+    </w:p>
+    <w:p>
+      <w:pPr>
+        <w:ind w:firstLine="420" w:firstLineChars="0"/>
+        <w:rPr>
+          <w:rFonts w:hint="eastAsia"/>
+          <w:lang w:val="en-US" w:eastAsia="zh-CN"/>
+        </w:rPr>
+      </w:pPr>
+    </w:p>
+    <w:p>
+      <w:pPr>
+        <w:pStyle w:val="3"/>
+        <w:rPr>
+          <w:rFonts w:hint="eastAsia"/>
+          <w:lang w:val="en-US" w:eastAsia="zh-CN"/>
+        </w:rPr>
+      </w:pPr>
+      <w:r>
+        <w:rPr>
+          <w:rFonts w:hint="eastAsia"/>
+          <w:lang w:val="en-US" w:eastAsia="zh-CN"/>
+        </w:rPr>
+        <w:t>Spring事务管理</w:t>
+      </w:r>
+    </w:p>
+    <w:p>
+      <w:pPr>
+        <w:ind w:firstLine="420" w:firstLineChars="0"/>
+        <w:rPr>
+          <w:rFonts w:hint="eastAsia"/>
+          <w:lang w:val="en-US" w:eastAsia="zh-CN"/>
+        </w:rPr>
+      </w:pPr>
+      <w:r>
+        <w:rPr>
+          <w:rFonts w:hint="eastAsia"/>
+          <w:lang w:val="en-US" w:eastAsia="zh-CN"/>
+        </w:rPr>
+        <w:t>参考：</w:t>
+      </w:r>
+      <w:r>
+        <w:rPr>
+          <w:rFonts w:hint="eastAsia"/>
+          <w:lang w:val="en-US" w:eastAsia="zh-CN"/>
+        </w:rPr>
+        <w:fldChar w:fldCharType="begin"/>
+      </w:r>
+      <w:r>
+        <w:rPr>
+          <w:rFonts w:hint="eastAsia"/>
+          <w:lang w:val="en-US" w:eastAsia="zh-CN"/>
+        </w:rPr>
+        <w:instrText xml:space="preserve"> HYPERLINK "http://www.mamicode.com/info-detail-1248286.html" </w:instrText>
+      </w:r>
+      <w:r>
+        <w:rPr>
+          <w:rFonts w:hint="eastAsia"/>
+          <w:lang w:val="en-US" w:eastAsia="zh-CN"/>
+        </w:rPr>
+        <w:fldChar w:fldCharType="separate"/>
+      </w:r>
+      <w:r>
+        <w:rPr>
+          <w:rStyle w:val="9"/>
+          <w:rFonts w:hint="eastAsia"/>
+          <w:lang w:val="en-US" w:eastAsia="zh-CN"/>
+        </w:rPr>
+        <w:t>http://www.mamicode.com/info-detail-1248286.html</w:t>
+      </w:r>
+      <w:r>
+        <w:rPr>
+          <w:rFonts w:hint="eastAsia"/>
+          <w:lang w:val="en-US" w:eastAsia="zh-CN"/>
+        </w:rPr>
+        <w:fldChar w:fldCharType="end"/>
+      </w:r>
+    </w:p>
+    <w:p>
+      <w:pPr>
+        <w:ind w:firstLine="420" w:firstLineChars="0"/>
+        <w:rPr>
+          <w:rFonts w:hint="eastAsia"/>
+          <w:lang w:val="en-US" w:eastAsia="zh-CN"/>
+        </w:rPr>
+      </w:pPr>
+      <w:r>
+        <w:drawing>
+          <wp:inline distT="0" distB="0" distL="114300" distR="114300">
+            <wp:extent cx="5268595" cy="3018790"/>
+            <wp:effectExtent l="0" t="0" r="8255" b="10160"/>
+            <wp:docPr id="1" name="图片 3"/>
+            <wp:cNvGraphicFramePr>
+              <a:graphicFrameLocks xmlns:a="http://schemas.openxmlformats.org/drawingml/2006/main" noChangeAspect="1"/>
+            </wp:cNvGraphicFramePr>
+            <a:graphic xmlns:a="http://schemas.openxmlformats.org/drawingml/2006/main">
+              <a:graphicData uri="http://schemas.openxmlformats.org/drawingml/2006/picture">
+                <pic:pic xmlns:pic="http://schemas.openxmlformats.org/drawingml/2006/picture">
+                  <pic:nvPicPr>
+                    <pic:cNvPr id="1" name="图片 3"/>
+                    <pic:cNvPicPr>
+                      <a:picLocks noChangeAspect="1"/>
+                    </pic:cNvPicPr>
+                  </pic:nvPicPr>
+                  <pic:blipFill>
+                    <a:blip r:embed="rId14"/>
+                    <a:stretch>
+                      <a:fillRect/>
+                    </a:stretch>
+                  </pic:blipFill>
+                  <pic:spPr>
+                    <a:xfrm>
+                      <a:off x="0" y="0"/>
+                      <a:ext cx="5268595" cy="3018790"/>
+                    </a:xfrm>
+                    <a:prstGeom prst="rect">
+                      <a:avLst/>
+                    </a:prstGeom>
+                    <a:noFill/>
+                    <a:ln w="9525">
+                      <a:noFill/>
+                    </a:ln>
+                  </pic:spPr>
+                </pic:pic>
+              </a:graphicData>
+            </a:graphic>
+          </wp:inline>
+        </w:drawing>
+      </w:r>
+    </w:p>
+    <w:p>
+      <w:pPr>
+        <w:ind w:firstLine="420" w:firstLineChars="0"/>
+        <w:rPr>
+          <w:rFonts w:hint="eastAsia"/>
+          <w:lang w:val="en-US" w:eastAsia="zh-CN"/>
+        </w:rPr>
+      </w:pPr>
+    </w:p>
+    <w:p>
+      <w:pPr>
+        <w:ind w:firstLine="420" w:firstLineChars="0"/>
+        <w:rPr>
+          <w:rFonts w:hint="eastAsia"/>
+          <w:lang w:val="en-US" w:eastAsia="zh-CN"/>
+        </w:rPr>
+      </w:pPr>
+    </w:p>
+    <w:p>
+      <w:pPr>
+        <w:pStyle w:val="3"/>
+        <w:rPr>
+          <w:rFonts w:hint="eastAsia"/>
+          <w:lang w:val="en-US" w:eastAsia="zh-CN"/>
+        </w:rPr>
+      </w:pPr>
+      <w:r>
+        <w:rPr>
+          <w:rFonts w:hint="eastAsia"/>
+          <w:lang w:val="en-US" w:eastAsia="zh-CN"/>
+        </w:rPr>
+        <w:t>Spring实战</w:t>
+      </w:r>
+      <w:bookmarkStart w:id="2" w:name="_GoBack"/>
+      <w:bookmarkEnd w:id="2"/>
+    </w:p>
+    <w:p>
+      <w:pPr>
+        <w:ind w:left="420" w:leftChars="0" w:firstLine="420" w:firstLineChars="0"/>
+        <w:rPr>
+          <w:rFonts w:hint="eastAsia"/>
+          <w:lang w:val="en-US" w:eastAsia="zh-CN"/>
+        </w:rPr>
+      </w:pPr>
     </w:p>
     <w:sectPr>
       <w:pgSz w:w="11906" w:h="16838"/>
@@ -4188,6 +5128,12 @@
     </w:lvlOverride>
   </w:num>
   <w:num w:numId="4">
+    <w:abstractNumId w:val="0"/>
+    <w:lvlOverride w:ilvl="0">
+      <w:startOverride w:val="1"/>
+    </w:lvlOverride>
+  </w:num>
+  <w:num w:numId="5">
     <w:abstractNumId w:val="0"/>
     <w:lvlOverride w:ilvl="0">
       <w:startOverride w:val="1"/>
@@ -4466,7 +5412,7 @@
     <w:rPr>
       <w:rFonts w:asciiTheme="minorAscii" w:hAnsiTheme="minorAscii" w:eastAsiaTheme="minorEastAsia" w:cstheme="minorBidi"/>
       <w:kern w:val="2"/>
-      <w:sz w:val="28"/>
+      <w:sz w:val="21"/>
       <w:szCs w:val="24"/>
       <w:lang w:val="en-US" w:eastAsia="zh-CN" w:bidi="ar-SA"/>
     </w:rPr>
@@ -4536,13 +5482,13 @@
       <w:sz w:val="24"/>
     </w:rPr>
   </w:style>
-  <w:style w:type="character" w:default="1" w:styleId="6">
+  <w:style w:type="character" w:default="1" w:styleId="7">
     <w:name w:val="Default Paragraph Font"/>
     <w:semiHidden/>
     <w:qFormat/>
     <w:uiPriority w:val="0"/>
   </w:style>
-  <w:style w:type="table" w:default="1" w:styleId="10">
+  <w:style w:type="table" w:default="1" w:styleId="11">
     <w:name w:val="Normal Table"/>
     <w:semiHidden/>
     <w:qFormat/>
@@ -4590,36 +5536,51 @@
       <w:lang w:val="en-US" w:eastAsia="zh-CN" w:bidi="ar"/>
     </w:rPr>
   </w:style>
-  <w:style w:type="character" w:styleId="7">
+  <w:style w:type="paragraph" w:styleId="6">
+    <w:name w:val="Normal (Web)"/>
+    <w:basedOn w:val="1"/>
+    <w:uiPriority w:val="0"/>
+    <w:pPr>
+      <w:spacing w:before="0" w:beforeAutospacing="1" w:after="0" w:afterAutospacing="1"/>
+      <w:ind w:left="0" w:right="0"/>
+      <w:jc w:val="left"/>
+    </w:pPr>
+    <w:rPr>
+      <w:kern w:val="0"/>
+      <w:sz w:val="24"/>
+      <w:lang w:val="en-US" w:eastAsia="zh-CN" w:bidi="ar"/>
+    </w:rPr>
+  </w:style>
+  <w:style w:type="character" w:styleId="8">
     <w:name w:val="FollowedHyperlink"/>
-    <w:basedOn w:val="6"/>
+    <w:basedOn w:val="7"/>
     <w:uiPriority w:val="0"/>
     <w:rPr>
       <w:color w:val="800080"/>
       <w:u w:val="single"/>
     </w:rPr>
   </w:style>
-  <w:style w:type="character" w:styleId="8">
+  <w:style w:type="character" w:styleId="9">
     <w:name w:val="Hyperlink"/>
-    <w:basedOn w:val="6"/>
+    <w:basedOn w:val="7"/>
     <w:uiPriority w:val="0"/>
     <w:rPr>
       <w:color w:val="0000FF"/>
       <w:u w:val="single"/>
     </w:rPr>
   </w:style>
-  <w:style w:type="character" w:styleId="9">
+  <w:style w:type="character" w:styleId="10">
     <w:name w:val="HTML Code"/>
-    <w:basedOn w:val="6"/>
+    <w:basedOn w:val="7"/>
     <w:uiPriority w:val="0"/>
     <w:rPr>
       <w:rFonts w:ascii="Courier New" w:hAnsi="Courier New"/>
       <w:sz w:val="20"/>
     </w:rPr>
   </w:style>
-  <w:style w:type="table" w:styleId="11">
+  <w:style w:type="table" w:styleId="12">
     <w:name w:val="Table Grid"/>
-    <w:basedOn w:val="10"/>
+    <w:basedOn w:val="11"/>
     <w:uiPriority w:val="0"/>
     <w:pPr>
       <w:widowControl w:val="0"/>

--- a/笔记/Experience/【Exp005】spring.docx
+++ b/笔记/Experience/【Exp005】spring.docx
@@ -3430,6 +3430,7 @@
               </w:rPr>
               <w:t xml:space="preserve">  </w:t>
             </w:r>
+            <w:bookmarkStart w:id="2" w:name="_GoBack"/>
             <w:r>
               <w:rPr>
                 <w:rFonts w:hint="default" w:ascii="Consolas" w:hAnsi="Consolas" w:eastAsia="Consolas" w:cs="Consolas"/>
@@ -3470,6 +3471,7 @@
               </w:rPr>
               <w:t>;</w:t>
             </w:r>
+            <w:bookmarkEnd w:id="2"/>
             <w:r>
               <w:rPr>
                 <w:rFonts w:hint="default" w:ascii="Consolas" w:hAnsi="Consolas" w:eastAsia="Consolas" w:cs="Consolas"/>
@@ -5036,8 +5038,6 @@
         </w:rPr>
         <w:t>Spring实战</w:t>
       </w:r>
-      <w:bookmarkStart w:id="2" w:name="_GoBack"/>
-      <w:bookmarkEnd w:id="2"/>
     </w:p>
     <w:p>
       <w:pPr>
@@ -5248,7 +5248,7 @@
     <w:lsdException w:unhideWhenUsed="0" w:uiPriority="0" w:semiHidden="0" w:name="HTML Acronym"/>
     <w:lsdException w:unhideWhenUsed="0" w:uiPriority="0" w:semiHidden="0" w:name="HTML Address"/>
     <w:lsdException w:unhideWhenUsed="0" w:uiPriority="0" w:semiHidden="0" w:name="HTML Cite"/>
-    <w:lsdException w:unhideWhenUsed="0" w:uiPriority="0" w:semiHidden="0" w:name="HTML Code"/>
+    <w:lsdException w:qFormat="1" w:unhideWhenUsed="0" w:uiPriority="0" w:semiHidden="0" w:name="HTML Code"/>
     <w:lsdException w:unhideWhenUsed="0" w:uiPriority="0" w:semiHidden="0" w:name="HTML Definition"/>
     <w:lsdException w:unhideWhenUsed="0" w:uiPriority="0" w:semiHidden="0" w:name="HTML Keyboard"/>
     <w:lsdException w:unhideWhenUsed="0" w:uiPriority="0" w:semiHidden="0" w:name="HTML Preformatted"/>
@@ -5572,6 +5572,7 @@
   <w:style w:type="character" w:styleId="10">
     <w:name w:val="HTML Code"/>
     <w:basedOn w:val="7"/>
+    <w:qFormat/>
     <w:uiPriority w:val="0"/>
     <w:rPr>
       <w:rFonts w:ascii="Courier New" w:hAnsi="Courier New"/>
